--- a/Documents/InterfaceDocs/Interfaces.docx
+++ b/Documents/InterfaceDocs/Interfaces.docx
@@ -4,29 +4,25 @@
   <w:body>
     <w:p>
       <w:pPr>
-        <w:rPr>
-          <w:b/>
-          <w:sz w:val="28"/>
-          <w:szCs w:val="28"/>
-        </w:rPr>
-      </w:pPr>
-      <w:r>
-        <w:rPr>
-          <w:b/>
-          <w:sz w:val="28"/>
-          <w:szCs w:val="28"/>
-        </w:rPr>
-        <w:t>GUI PROTOTYPES</w:t>
-      </w:r>
-    </w:p>
-    <w:p>
-      <w:pPr>
-        <w:rPr>
-          <w:b/>
-          <w:sz w:val="28"/>
-          <w:szCs w:val="28"/>
-        </w:rPr>
-      </w:pPr>
+        <w:jc w:val="center"/>
+        <w:rPr>
+          <w:rFonts w:ascii="Arial" w:hAnsi="Arial" w:cs="Arial"/>
+          <w:b/>
+          <w:sz w:val="32"/>
+          <w:szCs w:val="32"/>
+        </w:rPr>
+      </w:pPr>
+      <w:r>
+        <w:rPr>
+          <w:rFonts w:ascii="Arial" w:hAnsi="Arial" w:cs="Arial"/>
+          <w:b/>
+          <w:sz w:val="32"/>
+          <w:szCs w:val="32"/>
+        </w:rPr>
+        <w:t>System-Wide Requirements Specification – Appendix B - GUI Prototypes</w:t>
+      </w:r>
+      <w:bookmarkStart w:id="0" w:name="_GoBack"/>
+      <w:bookmarkEnd w:id="0"/>
     </w:p>
     <w:p>
       <w:pPr>
@@ -36,39 +32,26 @@
           <w:numId w:val="1"/>
         </w:numPr>
         <w:rPr>
-          <w:b/>
-          <w:sz w:val="28"/>
-          <w:szCs w:val="28"/>
-        </w:rPr>
-      </w:pPr>
-      <w:r>
-        <w:rPr>
-          <w:b/>
-          <w:sz w:val="28"/>
-          <w:szCs w:val="28"/>
-        </w:rPr>
-        <w:t>Login Screen</w:t>
-      </w:r>
-      <w:r>
-        <w:rPr>
-          <w:b/>
-          <w:sz w:val="28"/>
-          <w:szCs w:val="28"/>
-        </w:rPr>
-        <w:t>s</w:t>
-      </w:r>
-    </w:p>
-    <w:p>
-      <w:pPr>
-        <w:pStyle w:val="ListeParagraf"/>
-        <w:rPr>
-          <w:b/>
-          <w:sz w:val="28"/>
-          <w:szCs w:val="28"/>
-        </w:rPr>
-      </w:pPr>
-    </w:p>
-    <w:p>
+          <w:rFonts w:ascii="Times New Roman" w:hAnsi="Times New Roman" w:cs="Times New Roman"/>
+          <w:b/>
+          <w:sz w:val="28"/>
+          <w:szCs w:val="28"/>
+        </w:rPr>
+      </w:pPr>
+      <w:r>
+        <w:rPr>
+          <w:rFonts w:ascii="Times New Roman" w:hAnsi="Times New Roman" w:cs="Times New Roman"/>
+          <w:b/>
+          <w:sz w:val="28"/>
+          <w:szCs w:val="28"/>
+        </w:rPr>
+        <w:t>Login Screens</w:t>
+      </w:r>
+    </w:p>
+    <w:p>
+      <w:pPr>
+        <w:ind w:firstLine="720"/>
+      </w:pPr>
       <w:r>
         <w:t>Template of web side;</w:t>
       </w:r>
@@ -94,7 +77,7 @@
                     <pic:cNvPicPr/>
                   </pic:nvPicPr>
                   <pic:blipFill>
-                    <a:blip r:embed="rId6"/>
+                    <a:blip r:embed="rId8"/>
                     <a:stretch>
                       <a:fillRect/>
                     </a:stretch>
@@ -133,12 +116,6 @@
         <w:gridCol w:w="5641"/>
       </w:tblGrid>
       <w:tr>
-        <w:tblPrEx>
-          <w:tblCellMar>
-            <w:top w:w="0" w:type="dxa"/>
-            <w:bottom w:w="0" w:type="dxa"/>
-          </w:tblCellMar>
-        </w:tblPrEx>
         <w:trPr>
           <w:trHeight w:val="4476"/>
         </w:trPr>
@@ -149,6 +126,7 @@
           <w:p>
             <w:pPr>
               <w:rPr>
+                <w:rFonts w:ascii="Times New Roman" w:hAnsi="Times New Roman" w:cs="Times New Roman"/>
                 <w:b/>
                 <w:sz w:val="32"/>
                 <w:szCs w:val="32"/>
@@ -156,6 +134,7 @@
             </w:pPr>
             <w:r>
               <w:rPr>
+                <w:rFonts w:ascii="Times New Roman" w:hAnsi="Times New Roman" w:cs="Times New Roman"/>
                 <w:b/>
                 <w:sz w:val="32"/>
                 <w:szCs w:val="32"/>
@@ -171,12 +150,14 @@
                 <w:numId w:val="2"/>
               </w:numPr>
               <w:rPr>
+                <w:rFonts w:ascii="Times New Roman" w:hAnsi="Times New Roman" w:cs="Times New Roman"/>
                 <w:sz w:val="32"/>
                 <w:szCs w:val="32"/>
               </w:rPr>
             </w:pPr>
             <w:r>
               <w:rPr>
+                <w:rFonts w:ascii="Times New Roman" w:hAnsi="Times New Roman" w:cs="Times New Roman"/>
                 <w:sz w:val="32"/>
                 <w:szCs w:val="32"/>
               </w:rPr>
@@ -191,12 +172,14 @@
                 <w:numId w:val="2"/>
               </w:numPr>
               <w:rPr>
+                <w:rFonts w:ascii="Times New Roman" w:hAnsi="Times New Roman" w:cs="Times New Roman"/>
                 <w:sz w:val="32"/>
                 <w:szCs w:val="32"/>
               </w:rPr>
             </w:pPr>
             <w:r>
               <w:rPr>
+                <w:rFonts w:ascii="Times New Roman" w:hAnsi="Times New Roman" w:cs="Times New Roman"/>
                 <w:sz w:val="32"/>
                 <w:szCs w:val="32"/>
               </w:rPr>
@@ -206,6 +189,7 @@
           <w:p>
             <w:pPr>
               <w:rPr>
+                <w:rFonts w:ascii="Times New Roman" w:hAnsi="Times New Roman" w:cs="Times New Roman"/>
                 <w:b/>
                 <w:sz w:val="32"/>
                 <w:szCs w:val="32"/>
@@ -213,6 +197,7 @@
             </w:pPr>
             <w:r>
               <w:rPr>
+                <w:rFonts w:ascii="Times New Roman" w:hAnsi="Times New Roman" w:cs="Times New Roman"/>
                 <w:b/>
                 <w:sz w:val="32"/>
                 <w:szCs w:val="32"/>
@@ -222,6 +207,7 @@
             <w:proofErr w:type="spellStart"/>
             <w:r>
               <w:rPr>
+                <w:rFonts w:ascii="Times New Roman" w:hAnsi="Times New Roman" w:cs="Times New Roman"/>
                 <w:b/>
                 <w:sz w:val="32"/>
                 <w:szCs w:val="32"/>
@@ -231,6 +217,7 @@
             <w:proofErr w:type="spellEnd"/>
             <w:r>
               <w:rPr>
+                <w:rFonts w:ascii="Times New Roman" w:hAnsi="Times New Roman" w:cs="Times New Roman"/>
                 <w:b/>
                 <w:sz w:val="32"/>
                 <w:szCs w:val="32"/>
@@ -246,12 +233,14 @@
                 <w:numId w:val="5"/>
               </w:numPr>
               <w:rPr>
+                <w:rFonts w:ascii="Times New Roman" w:hAnsi="Times New Roman" w:cs="Times New Roman"/>
                 <w:sz w:val="32"/>
                 <w:szCs w:val="32"/>
               </w:rPr>
             </w:pPr>
             <w:r>
               <w:rPr>
+                <w:rFonts w:ascii="Times New Roman" w:hAnsi="Times New Roman" w:cs="Times New Roman"/>
                 <w:sz w:val="32"/>
                 <w:szCs w:val="32"/>
               </w:rPr>
@@ -271,12 +260,23 @@
       </w:tr>
     </w:tbl>
     <w:p>
-      <w:r>
+      <w:pPr>
+        <w:rPr>
+          <w:rFonts w:ascii="Times New Roman" w:hAnsi="Times New Roman" w:cs="Times New Roman"/>
+        </w:rPr>
+      </w:pPr>
+      <w:r>
+        <w:rPr>
+          <w:rFonts w:ascii="Times New Roman" w:hAnsi="Times New Roman" w:cs="Times New Roman"/>
+        </w:rPr>
         <w:t>Template of mobile;</w:t>
       </w:r>
     </w:p>
     <w:p>
       <w:r>
+        <w:rPr>
+          <w:noProof/>
+        </w:rPr>
         <w:drawing>
           <wp:inline distT="0" distB="0" distL="0" distR="0" wp14:anchorId="7BB8D7F8" wp14:editId="24A8AD6A">
             <wp:extent cx="1562100" cy="2777155"/>
@@ -293,7 +293,7 @@
                     <pic:cNvPicPr/>
                   </pic:nvPicPr>
                   <pic:blipFill>
-                    <a:blip r:embed="rId7"/>
+                    <a:blip r:embed="rId9"/>
                     <a:stretch>
                       <a:fillRect/>
                     </a:stretch>
@@ -325,35 +325,21 @@
           <w:numId w:val="1"/>
         </w:numPr>
         <w:rPr>
-          <w:b/>
-          <w:sz w:val="28"/>
-          <w:szCs w:val="28"/>
-        </w:rPr>
-      </w:pPr>
-      <w:r>
-        <w:rPr>
+          <w:rFonts w:ascii="Times New Roman" w:hAnsi="Times New Roman" w:cs="Times New Roman"/>
+          <w:b/>
+          <w:sz w:val="28"/>
+          <w:szCs w:val="28"/>
+        </w:rPr>
+      </w:pPr>
+      <w:r>
+        <w:rPr>
+          <w:rFonts w:ascii="Times New Roman" w:hAnsi="Times New Roman" w:cs="Times New Roman"/>
           <w:b/>
           <w:sz w:val="28"/>
           <w:szCs w:val="28"/>
         </w:rPr>
         <w:lastRenderedPageBreak/>
-        <w:t>Sign Up</w:t>
-      </w:r>
-      <w:r>
-        <w:rPr>
-          <w:b/>
-          <w:sz w:val="28"/>
-          <w:szCs w:val="28"/>
-        </w:rPr>
-        <w:t xml:space="preserve"> Screen</w:t>
-      </w:r>
-      <w:r>
-        <w:rPr>
-          <w:b/>
-          <w:sz w:val="28"/>
-          <w:szCs w:val="28"/>
-        </w:rPr>
-        <w:t>s</w:t>
+        <w:t>Sign Up Screens</w:t>
       </w:r>
     </w:p>
     <w:p>
@@ -384,12 +370,6 @@
         <w:gridCol w:w="3900"/>
       </w:tblGrid>
       <w:tr>
-        <w:tblPrEx>
-          <w:tblCellMar>
-            <w:top w:w="0" w:type="dxa"/>
-            <w:bottom w:w="0" w:type="dxa"/>
-          </w:tblCellMar>
-        </w:tblPrEx>
         <w:trPr>
           <w:trHeight w:val="6324"/>
         </w:trPr>
@@ -402,6 +382,7 @@
               <w:pStyle w:val="ListeParagraf"/>
               <w:ind w:left="0"/>
               <w:rPr>
+                <w:rFonts w:ascii="Times New Roman" w:hAnsi="Times New Roman" w:cs="Times New Roman"/>
                 <w:b/>
                 <w:sz w:val="28"/>
                 <w:szCs w:val="28"/>
@@ -409,6 +390,7 @@
             </w:pPr>
             <w:r>
               <w:rPr>
+                <w:rFonts w:ascii="Times New Roman" w:hAnsi="Times New Roman" w:cs="Times New Roman"/>
                 <w:b/>
                 <w:sz w:val="28"/>
                 <w:szCs w:val="28"/>
@@ -424,12 +406,14 @@
                 <w:numId w:val="6"/>
               </w:numPr>
               <w:rPr>
+                <w:rFonts w:ascii="Times New Roman" w:hAnsi="Times New Roman" w:cs="Times New Roman"/>
                 <w:sz w:val="32"/>
                 <w:szCs w:val="32"/>
               </w:rPr>
             </w:pPr>
             <w:r>
               <w:rPr>
+                <w:rFonts w:ascii="Times New Roman" w:hAnsi="Times New Roman" w:cs="Times New Roman"/>
                 <w:sz w:val="32"/>
                 <w:szCs w:val="32"/>
               </w:rPr>
@@ -459,6 +443,9 @@
         </w:rPr>
       </w:pPr>
       <w:r>
+        <w:rPr>
+          <w:noProof/>
+        </w:rPr>
         <w:drawing>
           <wp:inline distT="0" distB="0" distL="0" distR="0" wp14:anchorId="02D9D60A" wp14:editId="0E3E80C4">
             <wp:extent cx="5760720" cy="3234055"/>
@@ -475,7 +462,7 @@
                     <pic:cNvPicPr/>
                   </pic:nvPicPr>
                   <pic:blipFill>
-                    <a:blip r:embed="rId8"/>
+                    <a:blip r:embed="rId10"/>
                     <a:stretch>
                       <a:fillRect/>
                     </a:stretch>
@@ -498,6 +485,9 @@
     </w:p>
     <w:p>
       <w:r>
+        <w:rPr>
+          <w:noProof/>
+        </w:rPr>
         <w:drawing>
           <wp:inline distT="0" distB="0" distL="0" distR="0" wp14:anchorId="0D174A6B" wp14:editId="4EDD4B18">
             <wp:extent cx="2143057" cy="3810000"/>
@@ -514,7 +504,7 @@
                     <pic:cNvPicPr/>
                   </pic:nvPicPr>
                   <pic:blipFill>
-                    <a:blip r:embed="rId9"/>
+                    <a:blip r:embed="rId11"/>
                     <a:stretch>
                       <a:fillRect/>
                     </a:stretch>
@@ -547,18 +537,19 @@
           <w:numId w:val="1"/>
         </w:numPr>
         <w:rPr>
-          <w:b/>
-          <w:sz w:val="28"/>
-          <w:szCs w:val="28"/>
-        </w:rPr>
-      </w:pPr>
-      <w:r>
-        <w:rPr>
-          <w:b/>
-          <w:sz w:val="28"/>
-          <w:szCs w:val="28"/>
-        </w:rPr>
-        <w:lastRenderedPageBreak/>
+          <w:rFonts w:ascii="Times New Roman" w:hAnsi="Times New Roman" w:cs="Times New Roman"/>
+          <w:b/>
+          <w:sz w:val="28"/>
+          <w:szCs w:val="28"/>
+        </w:rPr>
+      </w:pPr>
+      <w:r>
+        <w:rPr>
+          <w:rFonts w:ascii="Times New Roman" w:hAnsi="Times New Roman" w:cs="Times New Roman"/>
+          <w:b/>
+          <w:sz w:val="28"/>
+          <w:szCs w:val="28"/>
+        </w:rPr>
         <w:t>Sign for Mobile</w:t>
       </w:r>
     </w:p>
@@ -591,12 +582,6 @@
         <w:gridCol w:w="4156"/>
       </w:tblGrid>
       <w:tr>
-        <w:tblPrEx>
-          <w:tblCellMar>
-            <w:top w:w="0" w:type="dxa"/>
-            <w:bottom w:w="0" w:type="dxa"/>
-          </w:tblCellMar>
-        </w:tblPrEx>
         <w:trPr>
           <w:trHeight w:val="4693"/>
         </w:trPr>
@@ -615,6 +600,9 @@
               </w:rPr>
             </w:pPr>
             <w:r>
+              <w:rPr>
+                <w:noProof/>
+              </w:rPr>
               <w:drawing>
                 <wp:inline distT="0" distB="0" distL="0" distR="0" wp14:anchorId="63673FE2" wp14:editId="053C6F8B">
                   <wp:extent cx="2078355" cy="3421380"/>
@@ -631,7 +619,7 @@
                           <pic:cNvPicPr/>
                         </pic:nvPicPr>
                         <pic:blipFill>
-                          <a:blip r:embed="rId10"/>
+                          <a:blip r:embed="rId12"/>
                           <a:stretch>
                             <a:fillRect/>
                           </a:stretch>
@@ -684,12 +672,14 @@
                 <w:numId w:val="6"/>
               </w:numPr>
               <w:rPr>
+                <w:rFonts w:ascii="Times New Roman" w:hAnsi="Times New Roman" w:cs="Times New Roman"/>
                 <w:sz w:val="28"/>
                 <w:szCs w:val="28"/>
               </w:rPr>
             </w:pPr>
             <w:r>
               <w:rPr>
+                <w:rFonts w:ascii="Times New Roman" w:hAnsi="Times New Roman" w:cs="Times New Roman"/>
                 <w:sz w:val="28"/>
                 <w:szCs w:val="28"/>
               </w:rPr>
@@ -739,537 +729,14 @@
         </w:rPr>
       </w:pPr>
       <w:r>
+        <w:rPr>
+          <w:noProof/>
+        </w:rPr>
         <w:drawing>
           <wp:inline distT="0" distB="0" distL="0" distR="0" wp14:anchorId="71CE9142" wp14:editId="7DD94179">
             <wp:extent cx="5760720" cy="3482340"/>
             <wp:effectExtent l="0" t="0" r="0" b="3810"/>
             <wp:docPr id="13" name="Resim 13"/>
-            <wp:cNvGraphicFramePr>
-              <a:graphicFrameLocks xmlns:a="http://schemas.openxmlformats.org/drawingml/2006/main" noChangeAspect="1"/>
-            </wp:cNvGraphicFramePr>
-            <a:graphic xmlns:a="http://schemas.openxmlformats.org/drawingml/2006/main">
-              <a:graphicData uri="http://schemas.openxmlformats.org/drawingml/2006/picture">
-                <pic:pic xmlns:pic="http://schemas.openxmlformats.org/drawingml/2006/picture">
-                  <pic:nvPicPr>
-                    <pic:cNvPr id="1" name=""/>
-                    <pic:cNvPicPr/>
-                  </pic:nvPicPr>
-                  <pic:blipFill>
-                    <a:blip r:embed="rId11"/>
-                    <a:stretch>
-                      <a:fillRect/>
-                    </a:stretch>
-                  </pic:blipFill>
-                  <pic:spPr>
-                    <a:xfrm>
-                      <a:off x="0" y="0"/>
-                      <a:ext cx="5760720" cy="3482340"/>
-                    </a:xfrm>
-                    <a:prstGeom prst="rect">
-                      <a:avLst/>
-                    </a:prstGeom>
-                  </pic:spPr>
-                </pic:pic>
-              </a:graphicData>
-            </a:graphic>
-          </wp:inline>
-        </w:drawing>
-      </w:r>
-    </w:p>
-    <w:p>
-      <w:pPr>
-        <w:rPr>
-          <w:b/>
-          <w:sz w:val="28"/>
-          <w:szCs w:val="28"/>
-        </w:rPr>
-      </w:pPr>
-    </w:p>
-    <w:p>
-      <w:pPr>
-        <w:rPr>
-          <w:b/>
-          <w:sz w:val="28"/>
-          <w:szCs w:val="28"/>
-        </w:rPr>
-      </w:pPr>
-    </w:p>
-    <w:p>
-      <w:pPr>
-        <w:rPr>
-          <w:b/>
-          <w:sz w:val="28"/>
-          <w:szCs w:val="28"/>
-        </w:rPr>
-      </w:pPr>
-    </w:p>
-    <w:p>
-      <w:pPr>
-        <w:rPr>
-          <w:b/>
-          <w:sz w:val="28"/>
-          <w:szCs w:val="28"/>
-        </w:rPr>
-      </w:pPr>
-    </w:p>
-    <w:p>
-      <w:pPr>
-        <w:rPr>
-          <w:b/>
-          <w:sz w:val="28"/>
-          <w:szCs w:val="28"/>
-        </w:rPr>
-      </w:pPr>
-      <w:r>
-        <w:rPr>
-          <w:b/>
-          <w:sz w:val="28"/>
-          <w:szCs w:val="28"/>
-        </w:rPr>
-        <w:t xml:space="preserve">Use cases for Web </w:t>
-      </w:r>
-      <w:proofErr w:type="spellStart"/>
-      <w:r>
-        <w:rPr>
-          <w:b/>
-          <w:sz w:val="28"/>
-          <w:szCs w:val="28"/>
-        </w:rPr>
-        <w:t>side</w:t>
-      </w:r>
-      <w:proofErr w:type="spellEnd"/>
-      <w:r>
-        <w:rPr>
-          <w:b/>
-          <w:sz w:val="28"/>
-          <w:szCs w:val="28"/>
-        </w:rPr>
-        <w:t>:</w:t>
-      </w:r>
-    </w:p>
-    <w:p>
-      <w:pPr>
-        <w:pStyle w:val="ListeParagraf"/>
-        <w:numPr>
-          <w:ilvl w:val="0"/>
-          <w:numId w:val="6"/>
-        </w:numPr>
-        <w:rPr>
-          <w:sz w:val="28"/>
-          <w:szCs w:val="28"/>
-        </w:rPr>
-      </w:pPr>
-      <w:r>
-        <w:rPr>
-          <w:sz w:val="28"/>
-          <w:szCs w:val="28"/>
-        </w:rPr>
-        <w:t>Logout (SCMS-UC-03)</w:t>
-      </w:r>
-    </w:p>
-    <w:p>
-      <w:pPr>
-        <w:pStyle w:val="ListeParagraf"/>
-        <w:numPr>
-          <w:ilvl w:val="0"/>
-          <w:numId w:val="6"/>
-        </w:numPr>
-        <w:rPr>
-          <w:sz w:val="28"/>
-          <w:szCs w:val="28"/>
-        </w:rPr>
-      </w:pPr>
-      <w:r>
-        <w:rPr>
-          <w:sz w:val="28"/>
-          <w:szCs w:val="28"/>
-        </w:rPr>
-        <w:t>Show User Profile (SCMS-UC-05)</w:t>
-      </w:r>
-    </w:p>
-    <w:p>
-      <w:pPr>
-        <w:pStyle w:val="ListeParagraf"/>
-        <w:numPr>
-          <w:ilvl w:val="0"/>
-          <w:numId w:val="6"/>
-        </w:numPr>
-        <w:rPr>
-          <w:sz w:val="28"/>
-          <w:szCs w:val="28"/>
-        </w:rPr>
-      </w:pPr>
-      <w:r>
-        <w:rPr>
-          <w:sz w:val="28"/>
-          <w:szCs w:val="28"/>
-        </w:rPr>
-        <w:t>Show All Courses (SCMS-UC-11)</w:t>
-      </w:r>
-    </w:p>
-    <w:p>
-      <w:pPr>
-        <w:pStyle w:val="ListeParagraf"/>
-        <w:numPr>
-          <w:ilvl w:val="0"/>
-          <w:numId w:val="6"/>
-        </w:numPr>
-        <w:rPr>
-          <w:sz w:val="28"/>
-          <w:szCs w:val="28"/>
-        </w:rPr>
-      </w:pPr>
-      <w:r>
-        <w:rPr>
-          <w:sz w:val="28"/>
-          <w:szCs w:val="28"/>
-        </w:rPr>
-        <w:t xml:space="preserve">Show General Information about sports </w:t>
-      </w:r>
-      <w:proofErr w:type="spellStart"/>
-      <w:r>
-        <w:rPr>
-          <w:sz w:val="28"/>
-          <w:szCs w:val="28"/>
-        </w:rPr>
-        <w:t>center</w:t>
-      </w:r>
-      <w:proofErr w:type="spellEnd"/>
-      <w:r>
-        <w:rPr>
-          <w:sz w:val="28"/>
-          <w:szCs w:val="28"/>
-        </w:rPr>
-        <w:t xml:space="preserve"> (SCMS-UC-09)</w:t>
-      </w:r>
-    </w:p>
-    <w:p>
-      <w:pPr>
-        <w:pStyle w:val="ListeParagraf"/>
-        <w:numPr>
-          <w:ilvl w:val="0"/>
-          <w:numId w:val="6"/>
-        </w:numPr>
-        <w:rPr>
-          <w:sz w:val="28"/>
-          <w:szCs w:val="28"/>
-        </w:rPr>
-      </w:pPr>
-      <w:r>
-        <w:rPr>
-          <w:sz w:val="28"/>
-          <w:szCs w:val="28"/>
-        </w:rPr>
-        <w:t xml:space="preserve">All use cases for managing the </w:t>
-      </w:r>
-      <w:proofErr w:type="spellStart"/>
-      <w:r>
-        <w:rPr>
-          <w:sz w:val="28"/>
-          <w:szCs w:val="28"/>
-        </w:rPr>
-        <w:t>sportscenter</w:t>
-      </w:r>
-      <w:proofErr w:type="spellEnd"/>
-      <w:r>
-        <w:rPr>
-          <w:sz w:val="28"/>
-          <w:szCs w:val="28"/>
-        </w:rPr>
-        <w:t xml:space="preserve"> between SCMS-UC-14 and SCMS-UC-25</w:t>
-      </w:r>
-    </w:p>
-    <w:p>
-      <w:pPr>
-        <w:pStyle w:val="ListeParagraf"/>
-        <w:numPr>
-          <w:ilvl w:val="0"/>
-          <w:numId w:val="6"/>
-        </w:numPr>
-        <w:rPr>
-          <w:sz w:val="28"/>
-          <w:szCs w:val="28"/>
-        </w:rPr>
-      </w:pPr>
-      <w:r>
-        <w:rPr>
-          <w:sz w:val="28"/>
-          <w:szCs w:val="28"/>
-        </w:rPr>
-        <w:t>Pay membership fee (SCMS-UC-04)</w:t>
-      </w:r>
-    </w:p>
-    <w:p>
-      <w:pPr>
-        <w:rPr>
-          <w:b/>
-          <w:sz w:val="28"/>
-          <w:szCs w:val="28"/>
-        </w:rPr>
-      </w:pPr>
-    </w:p>
-    <w:p>
-      <w:pPr>
-        <w:pStyle w:val="ListeParagraf"/>
-        <w:numPr>
-          <w:ilvl w:val="0"/>
-          <w:numId w:val="1"/>
-        </w:numPr>
-        <w:rPr>
-          <w:b/>
-          <w:sz w:val="28"/>
-          <w:szCs w:val="28"/>
-        </w:rPr>
-      </w:pPr>
-      <w:r>
-        <w:rPr>
-          <w:b/>
-          <w:sz w:val="28"/>
-          <w:szCs w:val="28"/>
-        </w:rPr>
-        <w:t xml:space="preserve">Payment Screen for Web </w:t>
-      </w:r>
-      <w:proofErr w:type="spellStart"/>
-      <w:r>
-        <w:rPr>
-          <w:b/>
-          <w:sz w:val="28"/>
-          <w:szCs w:val="28"/>
-        </w:rPr>
-        <w:t>side</w:t>
-      </w:r>
-      <w:proofErr w:type="spellEnd"/>
-      <w:r>
-        <w:rPr>
-          <w:b/>
-          <w:sz w:val="28"/>
-          <w:szCs w:val="28"/>
-        </w:rPr>
-        <w:t>:</w:t>
-      </w:r>
-    </w:p>
-    <w:p>
-      <w:pPr>
-        <w:pStyle w:val="ListeParagraf"/>
-        <w:rPr>
-          <w:b/>
-          <w:sz w:val="28"/>
-          <w:szCs w:val="28"/>
-        </w:rPr>
-      </w:pPr>
-      <w:r>
-        <w:drawing>
-          <wp:inline distT="0" distB="0" distL="0" distR="0" wp14:anchorId="0451690F" wp14:editId="70569D0E">
-            <wp:extent cx="5760720" cy="3199765"/>
-            <wp:effectExtent l="0" t="0" r="0" b="635"/>
-            <wp:docPr id="15" name="Resim 15"/>
-            <wp:cNvGraphicFramePr>
-              <a:graphicFrameLocks xmlns:a="http://schemas.openxmlformats.org/drawingml/2006/main" noChangeAspect="1"/>
-            </wp:cNvGraphicFramePr>
-            <a:graphic xmlns:a="http://schemas.openxmlformats.org/drawingml/2006/main">
-              <a:graphicData uri="http://schemas.openxmlformats.org/drawingml/2006/picture">
-                <pic:pic xmlns:pic="http://schemas.openxmlformats.org/drawingml/2006/picture">
-                  <pic:nvPicPr>
-                    <pic:cNvPr id="1" name=""/>
-                    <pic:cNvPicPr/>
-                  </pic:nvPicPr>
-                  <pic:blipFill>
-                    <a:blip r:embed="rId12"/>
-                    <a:stretch>
-                      <a:fillRect/>
-                    </a:stretch>
-                  </pic:blipFill>
-                  <pic:spPr>
-                    <a:xfrm>
-                      <a:off x="0" y="0"/>
-                      <a:ext cx="5760720" cy="3199765"/>
-                    </a:xfrm>
-                    <a:prstGeom prst="rect">
-                      <a:avLst/>
-                    </a:prstGeom>
-                  </pic:spPr>
-                </pic:pic>
-              </a:graphicData>
-            </a:graphic>
-          </wp:inline>
-        </w:drawing>
-      </w:r>
-    </w:p>
-    <w:p>
-      <w:pPr>
-        <w:rPr>
-          <w:b/>
-          <w:sz w:val="28"/>
-          <w:szCs w:val="28"/>
-        </w:rPr>
-      </w:pPr>
-      <w:r>
-        <w:rPr>
-          <w:b/>
-          <w:sz w:val="28"/>
-          <w:szCs w:val="28"/>
-        </w:rPr>
-        <w:t xml:space="preserve">Use Case for the </w:t>
-      </w:r>
-      <w:r>
-        <w:rPr>
-          <w:b/>
-          <w:sz w:val="28"/>
-          <w:szCs w:val="28"/>
-        </w:rPr>
-        <w:t>web</w:t>
-      </w:r>
-      <w:r>
-        <w:rPr>
-          <w:b/>
-          <w:sz w:val="28"/>
-          <w:szCs w:val="28"/>
-        </w:rPr>
-        <w:t xml:space="preserve"> </w:t>
-      </w:r>
-      <w:proofErr w:type="spellStart"/>
-      <w:r>
-        <w:rPr>
-          <w:b/>
-          <w:sz w:val="28"/>
-          <w:szCs w:val="28"/>
-        </w:rPr>
-        <w:t>side</w:t>
-      </w:r>
-      <w:proofErr w:type="spellEnd"/>
-      <w:r>
-        <w:rPr>
-          <w:b/>
-          <w:sz w:val="28"/>
-          <w:szCs w:val="28"/>
-        </w:rPr>
-        <w:t>:</w:t>
-      </w:r>
-    </w:p>
-    <w:p>
-      <w:pPr>
-        <w:pStyle w:val="ListeParagraf"/>
-        <w:numPr>
-          <w:ilvl w:val="0"/>
-          <w:numId w:val="7"/>
-        </w:numPr>
-        <w:rPr>
-          <w:sz w:val="28"/>
-          <w:szCs w:val="28"/>
-        </w:rPr>
-      </w:pPr>
-      <w:r>
-        <w:rPr>
-          <w:sz w:val="28"/>
-          <w:szCs w:val="28"/>
-        </w:rPr>
-        <w:t>Pay membership fee (SCMS-UC-04)</w:t>
-      </w:r>
-    </w:p>
-    <w:p>
-      <w:pPr>
-        <w:pStyle w:val="ListeParagraf"/>
-        <w:numPr>
-          <w:ilvl w:val="0"/>
-          <w:numId w:val="7"/>
-        </w:numPr>
-        <w:rPr>
-          <w:sz w:val="28"/>
-          <w:szCs w:val="28"/>
-        </w:rPr>
-      </w:pPr>
-      <w:r>
-        <w:rPr>
-          <w:sz w:val="28"/>
-          <w:szCs w:val="28"/>
-        </w:rPr>
-        <w:t>Upg</w:t>
-      </w:r>
-      <w:r>
-        <w:rPr>
-          <w:sz w:val="28"/>
-          <w:szCs w:val="28"/>
-        </w:rPr>
-        <w:t>rade Membership Statue (SCMS-UC-10)</w:t>
-      </w:r>
-    </w:p>
-    <w:p>
-      <w:pPr>
-        <w:ind w:left="360"/>
-        <w:rPr>
-          <w:b/>
-          <w:sz w:val="28"/>
-          <w:szCs w:val="28"/>
-        </w:rPr>
-      </w:pPr>
-    </w:p>
-    <w:p>
-      <w:pPr>
-        <w:ind w:left="360"/>
-        <w:rPr>
-          <w:b/>
-          <w:sz w:val="28"/>
-          <w:szCs w:val="28"/>
-        </w:rPr>
-      </w:pPr>
-    </w:p>
-    <w:p>
-      <w:pPr>
-        <w:ind w:left="360"/>
-        <w:rPr>
-          <w:b/>
-          <w:sz w:val="28"/>
-          <w:szCs w:val="28"/>
-        </w:rPr>
-      </w:pPr>
-    </w:p>
-    <w:p>
-      <w:pPr>
-        <w:ind w:left="360"/>
-        <w:rPr>
-          <w:b/>
-          <w:sz w:val="28"/>
-          <w:szCs w:val="28"/>
-        </w:rPr>
-      </w:pPr>
-    </w:p>
-    <w:p>
-      <w:pPr>
-        <w:pStyle w:val="ListeParagraf"/>
-        <w:numPr>
-          <w:ilvl w:val="0"/>
-          <w:numId w:val="1"/>
-        </w:numPr>
-        <w:rPr>
-          <w:b/>
-          <w:sz w:val="28"/>
-          <w:szCs w:val="28"/>
-        </w:rPr>
-      </w:pPr>
-      <w:r>
-        <w:rPr>
-          <w:b/>
-          <w:sz w:val="28"/>
-          <w:szCs w:val="28"/>
-        </w:rPr>
-        <w:lastRenderedPageBreak/>
-        <w:t xml:space="preserve"> User Profile</w:t>
-      </w:r>
-    </w:p>
-    <w:p>
-      <w:pPr>
-        <w:rPr>
-          <w:b/>
-          <w:sz w:val="28"/>
-          <w:szCs w:val="28"/>
-        </w:rPr>
-      </w:pPr>
-      <w:r>
-        <w:drawing>
-          <wp:inline distT="0" distB="0" distL="0" distR="0" wp14:anchorId="27C8A5D5" wp14:editId="4223E975">
-            <wp:extent cx="5760720" cy="3199765"/>
-            <wp:effectExtent l="0" t="0" r="0" b="635"/>
-            <wp:docPr id="17" name="Resim 17"/>
             <wp:cNvGraphicFramePr>
               <a:graphicFrameLocks xmlns:a="http://schemas.openxmlformats.org/drawingml/2006/main" noChangeAspect="1"/>
             </wp:cNvGraphicFramePr>
@@ -1289,6 +756,361 @@
                   <pic:spPr>
                     <a:xfrm>
                       <a:off x="0" y="0"/>
+                      <a:ext cx="5760720" cy="3482340"/>
+                    </a:xfrm>
+                    <a:prstGeom prst="rect">
+                      <a:avLst/>
+                    </a:prstGeom>
+                  </pic:spPr>
+                </pic:pic>
+              </a:graphicData>
+            </a:graphic>
+          </wp:inline>
+        </w:drawing>
+      </w:r>
+    </w:p>
+    <w:p>
+      <w:pPr>
+        <w:rPr>
+          <w:b/>
+          <w:sz w:val="28"/>
+          <w:szCs w:val="28"/>
+        </w:rPr>
+      </w:pPr>
+    </w:p>
+    <w:p>
+      <w:pPr>
+        <w:rPr>
+          <w:b/>
+          <w:sz w:val="28"/>
+          <w:szCs w:val="28"/>
+        </w:rPr>
+      </w:pPr>
+    </w:p>
+    <w:p>
+      <w:pPr>
+        <w:rPr>
+          <w:b/>
+          <w:sz w:val="28"/>
+          <w:szCs w:val="28"/>
+        </w:rPr>
+      </w:pPr>
+    </w:p>
+    <w:p>
+      <w:pPr>
+        <w:rPr>
+          <w:b/>
+          <w:sz w:val="28"/>
+          <w:szCs w:val="28"/>
+        </w:rPr>
+      </w:pPr>
+    </w:p>
+    <w:p>
+      <w:pPr>
+        <w:rPr>
+          <w:rFonts w:ascii="Times New Roman" w:hAnsi="Times New Roman" w:cs="Times New Roman"/>
+          <w:b/>
+          <w:sz w:val="28"/>
+          <w:szCs w:val="28"/>
+        </w:rPr>
+      </w:pPr>
+      <w:r>
+        <w:rPr>
+          <w:rFonts w:ascii="Times New Roman" w:hAnsi="Times New Roman" w:cs="Times New Roman"/>
+          <w:b/>
+          <w:sz w:val="28"/>
+          <w:szCs w:val="28"/>
+        </w:rPr>
+        <w:t xml:space="preserve">Use cases for Web </w:t>
+      </w:r>
+      <w:proofErr w:type="spellStart"/>
+      <w:r>
+        <w:rPr>
+          <w:rFonts w:ascii="Times New Roman" w:hAnsi="Times New Roman" w:cs="Times New Roman"/>
+          <w:b/>
+          <w:sz w:val="28"/>
+          <w:szCs w:val="28"/>
+        </w:rPr>
+        <w:t>side</w:t>
+      </w:r>
+      <w:proofErr w:type="spellEnd"/>
+      <w:r>
+        <w:rPr>
+          <w:rFonts w:ascii="Times New Roman" w:hAnsi="Times New Roman" w:cs="Times New Roman"/>
+          <w:b/>
+          <w:sz w:val="28"/>
+          <w:szCs w:val="28"/>
+        </w:rPr>
+        <w:t>:</w:t>
+      </w:r>
+    </w:p>
+    <w:p>
+      <w:pPr>
+        <w:pStyle w:val="ListeParagraf"/>
+        <w:numPr>
+          <w:ilvl w:val="0"/>
+          <w:numId w:val="6"/>
+        </w:numPr>
+        <w:rPr>
+          <w:rFonts w:ascii="Times New Roman" w:hAnsi="Times New Roman" w:cs="Times New Roman"/>
+          <w:sz w:val="28"/>
+          <w:szCs w:val="28"/>
+        </w:rPr>
+      </w:pPr>
+      <w:r>
+        <w:rPr>
+          <w:rFonts w:ascii="Times New Roman" w:hAnsi="Times New Roman" w:cs="Times New Roman"/>
+          <w:sz w:val="28"/>
+          <w:szCs w:val="28"/>
+        </w:rPr>
+        <w:t>Logout (SCMS-UC-03)</w:t>
+      </w:r>
+    </w:p>
+    <w:p>
+      <w:pPr>
+        <w:pStyle w:val="ListeParagraf"/>
+        <w:numPr>
+          <w:ilvl w:val="0"/>
+          <w:numId w:val="6"/>
+        </w:numPr>
+        <w:rPr>
+          <w:rFonts w:ascii="Times New Roman" w:hAnsi="Times New Roman" w:cs="Times New Roman"/>
+          <w:sz w:val="28"/>
+          <w:szCs w:val="28"/>
+        </w:rPr>
+      </w:pPr>
+      <w:r>
+        <w:rPr>
+          <w:rFonts w:ascii="Times New Roman" w:hAnsi="Times New Roman" w:cs="Times New Roman"/>
+          <w:sz w:val="28"/>
+          <w:szCs w:val="28"/>
+        </w:rPr>
+        <w:t>Show User Profile (SCMS-UC-05)</w:t>
+      </w:r>
+    </w:p>
+    <w:p>
+      <w:pPr>
+        <w:pStyle w:val="ListeParagraf"/>
+        <w:numPr>
+          <w:ilvl w:val="0"/>
+          <w:numId w:val="6"/>
+        </w:numPr>
+        <w:rPr>
+          <w:rFonts w:ascii="Times New Roman" w:hAnsi="Times New Roman" w:cs="Times New Roman"/>
+          <w:sz w:val="28"/>
+          <w:szCs w:val="28"/>
+        </w:rPr>
+      </w:pPr>
+      <w:r>
+        <w:rPr>
+          <w:rFonts w:ascii="Times New Roman" w:hAnsi="Times New Roman" w:cs="Times New Roman"/>
+          <w:sz w:val="28"/>
+          <w:szCs w:val="28"/>
+        </w:rPr>
+        <w:t>Show All Courses (SCMS-UC-11)</w:t>
+      </w:r>
+    </w:p>
+    <w:p>
+      <w:pPr>
+        <w:pStyle w:val="ListeParagraf"/>
+        <w:numPr>
+          <w:ilvl w:val="0"/>
+          <w:numId w:val="6"/>
+        </w:numPr>
+        <w:rPr>
+          <w:rFonts w:ascii="Times New Roman" w:hAnsi="Times New Roman" w:cs="Times New Roman"/>
+          <w:sz w:val="28"/>
+          <w:szCs w:val="28"/>
+        </w:rPr>
+      </w:pPr>
+      <w:r>
+        <w:rPr>
+          <w:rFonts w:ascii="Times New Roman" w:hAnsi="Times New Roman" w:cs="Times New Roman"/>
+          <w:sz w:val="28"/>
+          <w:szCs w:val="28"/>
+        </w:rPr>
+        <w:t xml:space="preserve">Show General Information about sports </w:t>
+      </w:r>
+      <w:proofErr w:type="spellStart"/>
+      <w:r>
+        <w:rPr>
+          <w:rFonts w:ascii="Times New Roman" w:hAnsi="Times New Roman" w:cs="Times New Roman"/>
+          <w:sz w:val="28"/>
+          <w:szCs w:val="28"/>
+        </w:rPr>
+        <w:t>center</w:t>
+      </w:r>
+      <w:proofErr w:type="spellEnd"/>
+      <w:r>
+        <w:rPr>
+          <w:rFonts w:ascii="Times New Roman" w:hAnsi="Times New Roman" w:cs="Times New Roman"/>
+          <w:sz w:val="28"/>
+          <w:szCs w:val="28"/>
+        </w:rPr>
+        <w:t xml:space="preserve"> (SCMS-UC-09)</w:t>
+      </w:r>
+    </w:p>
+    <w:p>
+      <w:pPr>
+        <w:pStyle w:val="ListeParagraf"/>
+        <w:numPr>
+          <w:ilvl w:val="0"/>
+          <w:numId w:val="6"/>
+        </w:numPr>
+        <w:rPr>
+          <w:rFonts w:ascii="Times New Roman" w:hAnsi="Times New Roman" w:cs="Times New Roman"/>
+          <w:sz w:val="28"/>
+          <w:szCs w:val="28"/>
+        </w:rPr>
+      </w:pPr>
+      <w:r>
+        <w:rPr>
+          <w:rFonts w:ascii="Times New Roman" w:hAnsi="Times New Roman" w:cs="Times New Roman"/>
+          <w:sz w:val="28"/>
+          <w:szCs w:val="28"/>
+        </w:rPr>
+        <w:t>All use cases for managing the sports</w:t>
+      </w:r>
+      <w:r>
+        <w:rPr>
+          <w:rFonts w:ascii="Times New Roman" w:hAnsi="Times New Roman" w:cs="Times New Roman"/>
+          <w:sz w:val="28"/>
+          <w:szCs w:val="28"/>
+        </w:rPr>
+        <w:t xml:space="preserve"> </w:t>
+      </w:r>
+      <w:proofErr w:type="spellStart"/>
+      <w:r>
+        <w:rPr>
+          <w:rFonts w:ascii="Times New Roman" w:hAnsi="Times New Roman" w:cs="Times New Roman"/>
+          <w:sz w:val="28"/>
+          <w:szCs w:val="28"/>
+        </w:rPr>
+        <w:t>center</w:t>
+      </w:r>
+      <w:proofErr w:type="spellEnd"/>
+      <w:r>
+        <w:rPr>
+          <w:rFonts w:ascii="Times New Roman" w:hAnsi="Times New Roman" w:cs="Times New Roman"/>
+          <w:sz w:val="28"/>
+          <w:szCs w:val="28"/>
+        </w:rPr>
+        <w:t xml:space="preserve"> between SCMS-UC-14 and SCMS-UC-25</w:t>
+      </w:r>
+    </w:p>
+    <w:p>
+      <w:pPr>
+        <w:pStyle w:val="ListeParagraf"/>
+        <w:numPr>
+          <w:ilvl w:val="0"/>
+          <w:numId w:val="6"/>
+        </w:numPr>
+        <w:rPr>
+          <w:rFonts w:ascii="Times New Roman" w:hAnsi="Times New Roman" w:cs="Times New Roman"/>
+          <w:sz w:val="28"/>
+          <w:szCs w:val="28"/>
+        </w:rPr>
+      </w:pPr>
+      <w:r>
+        <w:rPr>
+          <w:rFonts w:ascii="Times New Roman" w:hAnsi="Times New Roman" w:cs="Times New Roman"/>
+          <w:sz w:val="28"/>
+          <w:szCs w:val="28"/>
+        </w:rPr>
+        <w:t>Pay membership fee (SCMS-UC-04)</w:t>
+      </w:r>
+    </w:p>
+    <w:p>
+      <w:pPr>
+        <w:rPr>
+          <w:rFonts w:ascii="Times New Roman" w:hAnsi="Times New Roman" w:cs="Times New Roman"/>
+          <w:b/>
+          <w:sz w:val="28"/>
+          <w:szCs w:val="28"/>
+        </w:rPr>
+      </w:pPr>
+    </w:p>
+    <w:p>
+      <w:pPr>
+        <w:pStyle w:val="ListeParagraf"/>
+        <w:numPr>
+          <w:ilvl w:val="0"/>
+          <w:numId w:val="1"/>
+        </w:numPr>
+        <w:rPr>
+          <w:rFonts w:ascii="Times New Roman" w:hAnsi="Times New Roman" w:cs="Times New Roman"/>
+          <w:b/>
+          <w:sz w:val="28"/>
+          <w:szCs w:val="28"/>
+        </w:rPr>
+      </w:pPr>
+      <w:r>
+        <w:rPr>
+          <w:rFonts w:ascii="Times New Roman" w:hAnsi="Times New Roman" w:cs="Times New Roman"/>
+          <w:b/>
+          <w:sz w:val="28"/>
+          <w:szCs w:val="28"/>
+        </w:rPr>
+        <w:t xml:space="preserve">Payment Screen for Web </w:t>
+      </w:r>
+      <w:proofErr w:type="spellStart"/>
+      <w:r>
+        <w:rPr>
+          <w:rFonts w:ascii="Times New Roman" w:hAnsi="Times New Roman" w:cs="Times New Roman"/>
+          <w:b/>
+          <w:sz w:val="28"/>
+          <w:szCs w:val="28"/>
+        </w:rPr>
+        <w:t>side</w:t>
+      </w:r>
+      <w:proofErr w:type="spellEnd"/>
+      <w:r>
+        <w:rPr>
+          <w:rFonts w:ascii="Times New Roman" w:hAnsi="Times New Roman" w:cs="Times New Roman"/>
+          <w:b/>
+          <w:sz w:val="28"/>
+          <w:szCs w:val="28"/>
+        </w:rPr>
+        <w:t>:</w:t>
+      </w:r>
+    </w:p>
+    <w:p>
+      <w:pPr>
+        <w:pStyle w:val="ListeParagraf"/>
+        <w:rPr>
+          <w:b/>
+          <w:sz w:val="28"/>
+          <w:szCs w:val="28"/>
+        </w:rPr>
+      </w:pPr>
+      <w:r>
+        <w:rPr>
+          <w:noProof/>
+        </w:rPr>
+        <w:drawing>
+          <wp:inline distT="0" distB="0" distL="0" distR="0" wp14:anchorId="0451690F" wp14:editId="70569D0E">
+            <wp:extent cx="5760720" cy="3199765"/>
+            <wp:effectExtent l="0" t="0" r="0" b="635"/>
+            <wp:docPr id="15" name="Resim 15"/>
+            <wp:cNvGraphicFramePr>
+              <a:graphicFrameLocks xmlns:a="http://schemas.openxmlformats.org/drawingml/2006/main" noChangeAspect="1"/>
+            </wp:cNvGraphicFramePr>
+            <a:graphic xmlns:a="http://schemas.openxmlformats.org/drawingml/2006/main">
+              <a:graphicData uri="http://schemas.openxmlformats.org/drawingml/2006/picture">
+                <pic:pic xmlns:pic="http://schemas.openxmlformats.org/drawingml/2006/picture">
+                  <pic:nvPicPr>
+                    <pic:cNvPr id="1" name=""/>
+                    <pic:cNvPicPr/>
+                  </pic:nvPicPr>
+                  <pic:blipFill>
+                    <a:blip r:embed="rId14"/>
+                    <a:stretch>
+                      <a:fillRect/>
+                    </a:stretch>
+                  </pic:blipFill>
+                  <pic:spPr>
+                    <a:xfrm>
+                      <a:off x="0" y="0"/>
                       <a:ext cx="5760720" cy="3199765"/>
                     </a:xfrm>
                     <a:prstGeom prst="rect">
@@ -1305,13 +1127,238 @@
     <w:p>
       <w:pPr>
         <w:rPr>
-          <w:b/>
-          <w:sz w:val="28"/>
-          <w:szCs w:val="28"/>
-        </w:rPr>
-      </w:pPr>
-      <w:r>
-        <w:rPr>
+          <w:rFonts w:ascii="Times New Roman" w:hAnsi="Times New Roman" w:cs="Times New Roman"/>
+          <w:b/>
+          <w:sz w:val="28"/>
+          <w:szCs w:val="28"/>
+        </w:rPr>
+      </w:pPr>
+      <w:r>
+        <w:rPr>
+          <w:rFonts w:ascii="Times New Roman" w:hAnsi="Times New Roman" w:cs="Times New Roman"/>
+          <w:b/>
+          <w:sz w:val="28"/>
+          <w:szCs w:val="28"/>
+        </w:rPr>
+        <w:t xml:space="preserve">Use Case for the </w:t>
+      </w:r>
+      <w:r>
+        <w:rPr>
+          <w:rFonts w:ascii="Times New Roman" w:hAnsi="Times New Roman" w:cs="Times New Roman"/>
+          <w:b/>
+          <w:sz w:val="28"/>
+          <w:szCs w:val="28"/>
+        </w:rPr>
+        <w:t>web</w:t>
+      </w:r>
+      <w:r>
+        <w:rPr>
+          <w:rFonts w:ascii="Times New Roman" w:hAnsi="Times New Roman" w:cs="Times New Roman"/>
+          <w:b/>
+          <w:sz w:val="28"/>
+          <w:szCs w:val="28"/>
+        </w:rPr>
+        <w:t xml:space="preserve"> </w:t>
+      </w:r>
+      <w:proofErr w:type="spellStart"/>
+      <w:r>
+        <w:rPr>
+          <w:rFonts w:ascii="Times New Roman" w:hAnsi="Times New Roman" w:cs="Times New Roman"/>
+          <w:b/>
+          <w:sz w:val="28"/>
+          <w:szCs w:val="28"/>
+        </w:rPr>
+        <w:t>side</w:t>
+      </w:r>
+      <w:proofErr w:type="spellEnd"/>
+      <w:r>
+        <w:rPr>
+          <w:rFonts w:ascii="Times New Roman" w:hAnsi="Times New Roman" w:cs="Times New Roman"/>
+          <w:b/>
+          <w:sz w:val="28"/>
+          <w:szCs w:val="28"/>
+        </w:rPr>
+        <w:t>:</w:t>
+      </w:r>
+    </w:p>
+    <w:p>
+      <w:pPr>
+        <w:pStyle w:val="ListeParagraf"/>
+        <w:numPr>
+          <w:ilvl w:val="0"/>
+          <w:numId w:val="7"/>
+        </w:numPr>
+        <w:rPr>
+          <w:rFonts w:ascii="Times New Roman" w:hAnsi="Times New Roman" w:cs="Times New Roman"/>
+          <w:sz w:val="28"/>
+          <w:szCs w:val="28"/>
+        </w:rPr>
+      </w:pPr>
+      <w:r>
+        <w:rPr>
+          <w:rFonts w:ascii="Times New Roman" w:hAnsi="Times New Roman" w:cs="Times New Roman"/>
+          <w:sz w:val="28"/>
+          <w:szCs w:val="28"/>
+        </w:rPr>
+        <w:t>Pay membership fee (SCMS-UC-04)</w:t>
+      </w:r>
+    </w:p>
+    <w:p>
+      <w:pPr>
+        <w:pStyle w:val="ListeParagraf"/>
+        <w:numPr>
+          <w:ilvl w:val="0"/>
+          <w:numId w:val="7"/>
+        </w:numPr>
+        <w:rPr>
+          <w:rFonts w:ascii="Times New Roman" w:hAnsi="Times New Roman" w:cs="Times New Roman"/>
+          <w:sz w:val="28"/>
+          <w:szCs w:val="28"/>
+        </w:rPr>
+      </w:pPr>
+      <w:r>
+        <w:rPr>
+          <w:rFonts w:ascii="Times New Roman" w:hAnsi="Times New Roman" w:cs="Times New Roman"/>
+          <w:sz w:val="28"/>
+          <w:szCs w:val="28"/>
+        </w:rPr>
+        <w:t>Upg</w:t>
+      </w:r>
+      <w:r>
+        <w:rPr>
+          <w:rFonts w:ascii="Times New Roman" w:hAnsi="Times New Roman" w:cs="Times New Roman"/>
+          <w:sz w:val="28"/>
+          <w:szCs w:val="28"/>
+        </w:rPr>
+        <w:t>rade Membership Statue (SCMS-UC-10)</w:t>
+      </w:r>
+    </w:p>
+    <w:p>
+      <w:pPr>
+        <w:ind w:left="360"/>
+        <w:rPr>
+          <w:b/>
+          <w:sz w:val="28"/>
+          <w:szCs w:val="28"/>
+        </w:rPr>
+      </w:pPr>
+    </w:p>
+    <w:p>
+      <w:pPr>
+        <w:ind w:left="360"/>
+        <w:rPr>
+          <w:b/>
+          <w:sz w:val="28"/>
+          <w:szCs w:val="28"/>
+        </w:rPr>
+      </w:pPr>
+    </w:p>
+    <w:p>
+      <w:pPr>
+        <w:ind w:left="360"/>
+        <w:rPr>
+          <w:b/>
+          <w:sz w:val="28"/>
+          <w:szCs w:val="28"/>
+        </w:rPr>
+      </w:pPr>
+    </w:p>
+    <w:p>
+      <w:pPr>
+        <w:ind w:left="360"/>
+        <w:rPr>
+          <w:rFonts w:ascii="Times New Roman" w:hAnsi="Times New Roman" w:cs="Times New Roman"/>
+          <w:b/>
+          <w:sz w:val="28"/>
+          <w:szCs w:val="28"/>
+        </w:rPr>
+      </w:pPr>
+    </w:p>
+    <w:p>
+      <w:pPr>
+        <w:pStyle w:val="ListeParagraf"/>
+        <w:numPr>
+          <w:ilvl w:val="0"/>
+          <w:numId w:val="1"/>
+        </w:numPr>
+        <w:rPr>
+          <w:rFonts w:ascii="Times New Roman" w:hAnsi="Times New Roman" w:cs="Times New Roman"/>
+          <w:b/>
+          <w:sz w:val="28"/>
+          <w:szCs w:val="28"/>
+        </w:rPr>
+      </w:pPr>
+      <w:r>
+        <w:rPr>
+          <w:rFonts w:ascii="Times New Roman" w:hAnsi="Times New Roman" w:cs="Times New Roman"/>
+          <w:b/>
+          <w:sz w:val="28"/>
+          <w:szCs w:val="28"/>
+        </w:rPr>
+        <w:t xml:space="preserve"> User Profile</w:t>
+      </w:r>
+    </w:p>
+    <w:p>
+      <w:pPr>
+        <w:rPr>
+          <w:b/>
+          <w:sz w:val="28"/>
+          <w:szCs w:val="28"/>
+        </w:rPr>
+      </w:pPr>
+      <w:r>
+        <w:rPr>
+          <w:noProof/>
+        </w:rPr>
+        <w:drawing>
+          <wp:inline distT="0" distB="0" distL="0" distR="0" wp14:anchorId="27C8A5D5" wp14:editId="4223E975">
+            <wp:extent cx="5760720" cy="3199765"/>
+            <wp:effectExtent l="0" t="0" r="0" b="635"/>
+            <wp:docPr id="17" name="Resim 17"/>
+            <wp:cNvGraphicFramePr>
+              <a:graphicFrameLocks xmlns:a="http://schemas.openxmlformats.org/drawingml/2006/main" noChangeAspect="1"/>
+            </wp:cNvGraphicFramePr>
+            <a:graphic xmlns:a="http://schemas.openxmlformats.org/drawingml/2006/main">
+              <a:graphicData uri="http://schemas.openxmlformats.org/drawingml/2006/picture">
+                <pic:pic xmlns:pic="http://schemas.openxmlformats.org/drawingml/2006/picture">
+                  <pic:nvPicPr>
+                    <pic:cNvPr id="1" name=""/>
+                    <pic:cNvPicPr/>
+                  </pic:nvPicPr>
+                  <pic:blipFill>
+                    <a:blip r:embed="rId15"/>
+                    <a:stretch>
+                      <a:fillRect/>
+                    </a:stretch>
+                  </pic:blipFill>
+                  <pic:spPr>
+                    <a:xfrm>
+                      <a:off x="0" y="0"/>
+                      <a:ext cx="5760720" cy="3199765"/>
+                    </a:xfrm>
+                    <a:prstGeom prst="rect">
+                      <a:avLst/>
+                    </a:prstGeom>
+                  </pic:spPr>
+                </pic:pic>
+              </a:graphicData>
+            </a:graphic>
+          </wp:inline>
+        </w:drawing>
+      </w:r>
+    </w:p>
+    <w:p>
+      <w:pPr>
+        <w:rPr>
+          <w:rFonts w:ascii="Times New Roman" w:hAnsi="Times New Roman" w:cs="Times New Roman"/>
+          <w:b/>
+          <w:sz w:val="28"/>
+          <w:szCs w:val="28"/>
+        </w:rPr>
+      </w:pPr>
+      <w:r>
+        <w:rPr>
+          <w:rFonts w:ascii="Times New Roman" w:hAnsi="Times New Roman" w:cs="Times New Roman"/>
           <w:b/>
           <w:sz w:val="28"/>
           <w:szCs w:val="28"/>
@@ -1321,6 +1368,7 @@
       <w:proofErr w:type="spellStart"/>
       <w:r>
         <w:rPr>
+          <w:rFonts w:ascii="Times New Roman" w:hAnsi="Times New Roman" w:cs="Times New Roman"/>
           <w:b/>
           <w:sz w:val="28"/>
           <w:szCs w:val="28"/>
@@ -1330,6 +1378,7 @@
       <w:proofErr w:type="spellEnd"/>
       <w:r>
         <w:rPr>
+          <w:rFonts w:ascii="Times New Roman" w:hAnsi="Times New Roman" w:cs="Times New Roman"/>
           <w:b/>
           <w:sz w:val="28"/>
           <w:szCs w:val="28"/>
@@ -1345,12 +1394,14 @@
           <w:numId w:val="8"/>
         </w:numPr>
         <w:rPr>
-          <w:sz w:val="28"/>
-          <w:szCs w:val="28"/>
-        </w:rPr>
-      </w:pPr>
-      <w:r>
-        <w:rPr>
+          <w:rFonts w:ascii="Times New Roman" w:hAnsi="Times New Roman" w:cs="Times New Roman"/>
+          <w:sz w:val="28"/>
+          <w:szCs w:val="28"/>
+        </w:rPr>
+      </w:pPr>
+      <w:r>
+        <w:rPr>
+          <w:rFonts w:ascii="Times New Roman" w:hAnsi="Times New Roman" w:cs="Times New Roman"/>
           <w:sz w:val="28"/>
           <w:szCs w:val="28"/>
         </w:rPr>
@@ -1365,12 +1416,14 @@
           <w:numId w:val="8"/>
         </w:numPr>
         <w:rPr>
-          <w:sz w:val="28"/>
-          <w:szCs w:val="28"/>
-        </w:rPr>
-      </w:pPr>
-      <w:r>
-        <w:rPr>
+          <w:rFonts w:ascii="Times New Roman" w:hAnsi="Times New Roman" w:cs="Times New Roman"/>
+          <w:sz w:val="28"/>
+          <w:szCs w:val="28"/>
+        </w:rPr>
+      </w:pPr>
+      <w:r>
+        <w:rPr>
+          <w:rFonts w:ascii="Times New Roman" w:hAnsi="Times New Roman" w:cs="Times New Roman"/>
           <w:sz w:val="28"/>
           <w:szCs w:val="28"/>
         </w:rPr>
@@ -1385,12 +1438,14 @@
           <w:numId w:val="8"/>
         </w:numPr>
         <w:rPr>
-          <w:sz w:val="28"/>
-          <w:szCs w:val="28"/>
-        </w:rPr>
-      </w:pPr>
-      <w:r>
-        <w:rPr>
+          <w:rFonts w:ascii="Times New Roman" w:hAnsi="Times New Roman" w:cs="Times New Roman"/>
+          <w:sz w:val="28"/>
+          <w:szCs w:val="28"/>
+        </w:rPr>
+      </w:pPr>
+      <w:r>
+        <w:rPr>
+          <w:rFonts w:ascii="Times New Roman" w:hAnsi="Times New Roman" w:cs="Times New Roman"/>
           <w:sz w:val="28"/>
           <w:szCs w:val="28"/>
         </w:rPr>
@@ -1405,12 +1460,14 @@
           <w:numId w:val="8"/>
         </w:numPr>
         <w:rPr>
-          <w:sz w:val="28"/>
-          <w:szCs w:val="28"/>
-        </w:rPr>
-      </w:pPr>
-      <w:r>
-        <w:rPr>
+          <w:rFonts w:ascii="Times New Roman" w:hAnsi="Times New Roman" w:cs="Times New Roman"/>
+          <w:sz w:val="28"/>
+          <w:szCs w:val="28"/>
+        </w:rPr>
+      </w:pPr>
+      <w:r>
+        <w:rPr>
+          <w:rFonts w:ascii="Times New Roman" w:hAnsi="Times New Roman" w:cs="Times New Roman"/>
           <w:sz w:val="28"/>
           <w:szCs w:val="28"/>
         </w:rPr>
@@ -1425,26 +1482,19 @@
           <w:numId w:val="8"/>
         </w:numPr>
         <w:rPr>
-          <w:b/>
-          <w:sz w:val="28"/>
-          <w:szCs w:val="28"/>
-        </w:rPr>
-      </w:pPr>
-      <w:r>
-        <w:rPr>
-          <w:sz w:val="28"/>
-          <w:szCs w:val="28"/>
-        </w:rPr>
-        <w:t>Show Joined Courses (SCMS-UC-05-2</w:t>
-      </w:r>
-      <w:bookmarkStart w:id="0" w:name="_GoBack"/>
-      <w:bookmarkEnd w:id="0"/>
-      <w:r>
-        <w:rPr>
-          <w:sz w:val="28"/>
-          <w:szCs w:val="28"/>
-        </w:rPr>
-        <w:t>)</w:t>
+          <w:rFonts w:ascii="Times New Roman" w:hAnsi="Times New Roman" w:cs="Times New Roman"/>
+          <w:b/>
+          <w:sz w:val="28"/>
+          <w:szCs w:val="28"/>
+        </w:rPr>
+      </w:pPr>
+      <w:r>
+        <w:rPr>
+          <w:rFonts w:ascii="Times New Roman" w:hAnsi="Times New Roman" w:cs="Times New Roman"/>
+          <w:sz w:val="28"/>
+          <w:szCs w:val="28"/>
+        </w:rPr>
+        <w:t>Show Joined Courses (SCMS-UC-05-2)</w:t>
       </w:r>
     </w:p>
     <w:p>
@@ -1475,6 +1525,7 @@
       </w:pPr>
     </w:p>
     <w:sectPr>
+      <w:headerReference w:type="default" r:id="rId16"/>
       <w:pgSz w:w="11906" w:h="16838"/>
       <w:pgMar w:top="1417" w:right="1417" w:bottom="1417" w:left="1417" w:header="708" w:footer="708" w:gutter="0"/>
       <w:cols w:space="708"/>
@@ -1482,6 +1533,185 @@
     </w:sectPr>
   </w:body>
 </w:document>
+</file>
+
+<file path=word/endnotes.xml><?xml version="1.0" encoding="utf-8"?>
+<w:endnotes xmlns:wpc="http://schemas.microsoft.com/office/word/2010/wordprocessingCanvas" xmlns:cx="http://schemas.microsoft.com/office/drawing/2014/chartex" xmlns:cx1="http://schemas.microsoft.com/office/drawing/2015/9/8/chartex" xmlns:cx2="http://schemas.microsoft.com/office/drawing/2015/10/21/chartex" xmlns:cx3="http://schemas.microsoft.com/office/drawing/2016/5/9/chartex" xmlns:cx4="http://schemas.microsoft.com/office/drawing/2016/5/10/chartex" xmlns:cx5="http://schemas.microsoft.com/office/drawing/2016/5/11/chartex" xmlns:cx6="http://schemas.microsoft.com/office/drawing/2016/5/12/chartex" xmlns:cx7="http://schemas.microsoft.com/office/drawing/2016/5/13/chartex" xmlns:cx8="http://schemas.microsoft.com/office/drawing/2016/5/14/chartex" xmlns:mc="http://schemas.openxmlformats.org/markup-compatibility/2006" xmlns:aink="http://schemas.microsoft.com/office/drawing/2016/ink" xmlns:am3d="http://schemas.microsoft.com/office/drawing/2017/model3d" xmlns:o="urn:schemas-microsoft-com:office:office" xmlns:r="http://schemas.openxmlformats.org/officeDocument/2006/relationships" xmlns:m="http://schemas.openxmlformats.org/officeDocument/2006/math" xmlns:v="urn:schemas-microsoft-com:vml" xmlns:wp14="http://schemas.microsoft.com/office/word/2010/wordprocessingDrawing" xmlns:wp="http://schemas.openxmlformats.org/drawingml/2006/wordprocessingDrawing" xmlns:w10="urn:schemas-microsoft-com:office:word" xmlns:w="http://schemas.openxmlformats.org/wordprocessingml/2006/main" xmlns:w14="http://schemas.microsoft.com/office/word/2010/wordml" xmlns:w15="http://schemas.microsoft.com/office/word/2012/wordml" xmlns:w16cid="http://schemas.microsoft.com/office/word/2016/wordml/cid" xmlns:w16se="http://schemas.microsoft.com/office/word/2015/wordml/symex" xmlns:wpg="http://schemas.microsoft.com/office/word/2010/wordprocessingGroup" xmlns:wpi="http://schemas.microsoft.com/office/word/2010/wordprocessingInk" xmlns:wne="http://schemas.microsoft.com/office/word/2006/wordml" xmlns:wps="http://schemas.microsoft.com/office/word/2010/wordprocessingShape" mc:Ignorable="w14 w15 w16se w16cid wp14">
+  <w:endnote w:type="separator" w:id="-1">
+    <w:p>
+      <w:pPr>
+        <w:spacing w:after="0" w:line="240" w:lineRule="auto"/>
+      </w:pPr>
+      <w:r>
+        <w:separator/>
+      </w:r>
+    </w:p>
+  </w:endnote>
+  <w:endnote w:type="continuationSeparator" w:id="0">
+    <w:p>
+      <w:pPr>
+        <w:spacing w:after="0" w:line="240" w:lineRule="auto"/>
+      </w:pPr>
+      <w:r>
+        <w:continuationSeparator/>
+      </w:r>
+    </w:p>
+  </w:endnote>
+</w:endnotes>
+</file>
+
+<file path=word/footnotes.xml><?xml version="1.0" encoding="utf-8"?>
+<w:footnotes xmlns:wpc="http://schemas.microsoft.com/office/word/2010/wordprocessingCanvas" xmlns:cx="http://schemas.microsoft.com/office/drawing/2014/chartex" xmlns:cx1="http://schemas.microsoft.com/office/drawing/2015/9/8/chartex" xmlns:cx2="http://schemas.microsoft.com/office/drawing/2015/10/21/chartex" xmlns:cx3="http://schemas.microsoft.com/office/drawing/2016/5/9/chartex" xmlns:cx4="http://schemas.microsoft.com/office/drawing/2016/5/10/chartex" xmlns:cx5="http://schemas.microsoft.com/office/drawing/2016/5/11/chartex" xmlns:cx6="http://schemas.microsoft.com/office/drawing/2016/5/12/chartex" xmlns:cx7="http://schemas.microsoft.com/office/drawing/2016/5/13/chartex" xmlns:cx8="http://schemas.microsoft.com/office/drawing/2016/5/14/chartex" xmlns:mc="http://schemas.openxmlformats.org/markup-compatibility/2006" xmlns:aink="http://schemas.microsoft.com/office/drawing/2016/ink" xmlns:am3d="http://schemas.microsoft.com/office/drawing/2017/model3d" xmlns:o="urn:schemas-microsoft-com:office:office" xmlns:r="http://schemas.openxmlformats.org/officeDocument/2006/relationships" xmlns:m="http://schemas.openxmlformats.org/officeDocument/2006/math" xmlns:v="urn:schemas-microsoft-com:vml" xmlns:wp14="http://schemas.microsoft.com/office/word/2010/wordprocessingDrawing" xmlns:wp="http://schemas.openxmlformats.org/drawingml/2006/wordprocessingDrawing" xmlns:w10="urn:schemas-microsoft-com:office:word" xmlns:w="http://schemas.openxmlformats.org/wordprocessingml/2006/main" xmlns:w14="http://schemas.microsoft.com/office/word/2010/wordml" xmlns:w15="http://schemas.microsoft.com/office/word/2012/wordml" xmlns:w16cid="http://schemas.microsoft.com/office/word/2016/wordml/cid" xmlns:w16se="http://schemas.microsoft.com/office/word/2015/wordml/symex" xmlns:wpg="http://schemas.microsoft.com/office/word/2010/wordprocessingGroup" xmlns:wpi="http://schemas.microsoft.com/office/word/2010/wordprocessingInk" xmlns:wne="http://schemas.microsoft.com/office/word/2006/wordml" xmlns:wps="http://schemas.microsoft.com/office/word/2010/wordprocessingShape" mc:Ignorable="w14 w15 w16se w16cid wp14">
+  <w:footnote w:type="separator" w:id="-1">
+    <w:p>
+      <w:pPr>
+        <w:spacing w:after="0" w:line="240" w:lineRule="auto"/>
+      </w:pPr>
+      <w:r>
+        <w:separator/>
+      </w:r>
+    </w:p>
+  </w:footnote>
+  <w:footnote w:type="continuationSeparator" w:id="0">
+    <w:p>
+      <w:pPr>
+        <w:spacing w:after="0" w:line="240" w:lineRule="auto"/>
+      </w:pPr>
+      <w:r>
+        <w:continuationSeparator/>
+      </w:r>
+    </w:p>
+  </w:footnote>
+</w:footnotes>
+</file>
+
+<file path=word/header1.xml><?xml version="1.0" encoding="utf-8"?>
+<w:hdr xmlns:wpc="http://schemas.microsoft.com/office/word/2010/wordprocessingCanvas" xmlns:cx="http://schemas.microsoft.com/office/drawing/2014/chartex" xmlns:cx1="http://schemas.microsoft.com/office/drawing/2015/9/8/chartex" xmlns:cx2="http://schemas.microsoft.com/office/drawing/2015/10/21/chartex" xmlns:cx3="http://schemas.microsoft.com/office/drawing/2016/5/9/chartex" xmlns:cx4="http://schemas.microsoft.com/office/drawing/2016/5/10/chartex" xmlns:cx5="http://schemas.microsoft.com/office/drawing/2016/5/11/chartex" xmlns:cx6="http://schemas.microsoft.com/office/drawing/2016/5/12/chartex" xmlns:cx7="http://schemas.microsoft.com/office/drawing/2016/5/13/chartex" xmlns:cx8="http://schemas.microsoft.com/office/drawing/2016/5/14/chartex" xmlns:mc="http://schemas.openxmlformats.org/markup-compatibility/2006" xmlns:aink="http://schemas.microsoft.com/office/drawing/2016/ink" xmlns:am3d="http://schemas.microsoft.com/office/drawing/2017/model3d" xmlns:o="urn:schemas-microsoft-com:office:office" xmlns:r="http://schemas.openxmlformats.org/officeDocument/2006/relationships" xmlns:m="http://schemas.openxmlformats.org/officeDocument/2006/math" xmlns:v="urn:schemas-microsoft-com:vml" xmlns:wp14="http://schemas.microsoft.com/office/word/2010/wordprocessingDrawing" xmlns:wp="http://schemas.openxmlformats.org/drawingml/2006/wordprocessingDrawing" xmlns:w10="urn:schemas-microsoft-com:office:word" xmlns:w="http://schemas.openxmlformats.org/wordprocessingml/2006/main" xmlns:w14="http://schemas.microsoft.com/office/word/2010/wordml" xmlns:w15="http://schemas.microsoft.com/office/word/2012/wordml" xmlns:w16cid="http://schemas.microsoft.com/office/word/2016/wordml/cid" xmlns:w16se="http://schemas.microsoft.com/office/word/2015/wordml/symex" xmlns:wpg="http://schemas.microsoft.com/office/word/2010/wordprocessingGroup" xmlns:wpi="http://schemas.microsoft.com/office/word/2010/wordprocessingInk" xmlns:wne="http://schemas.microsoft.com/office/word/2006/wordml" xmlns:wps="http://schemas.microsoft.com/office/word/2010/wordprocessingShape" mc:Ignorable="w14 w15 w16se w16cid wp14">
+  <w:tbl>
+    <w:tblPr>
+      <w:tblStyle w:val="TabloKlavuzu"/>
+      <w:tblW w:w="0" w:type="auto"/>
+      <w:tblLook w:val="04A0" w:firstRow="1" w:lastRow="0" w:firstColumn="1" w:lastColumn="0" w:noHBand="0" w:noVBand="1"/>
+    </w:tblPr>
+    <w:tblGrid>
+      <w:gridCol w:w="6658"/>
+      <w:gridCol w:w="2404"/>
+    </w:tblGrid>
+    <w:tr>
+      <w:tc>
+        <w:tcPr>
+          <w:tcW w:w="6658" w:type="dxa"/>
+        </w:tcPr>
+        <w:p>
+          <w:pPr>
+            <w:pStyle w:val="stBilgi"/>
+            <w:tabs>
+              <w:tab w:val="clear" w:pos="4703"/>
+              <w:tab w:val="clear" w:pos="9406"/>
+              <w:tab w:val="left" w:pos="4935"/>
+            </w:tabs>
+            <w:rPr>
+              <w:rFonts w:ascii="Times New Roman" w:hAnsi="Times New Roman" w:cs="Times New Roman"/>
+              <w:sz w:val="20"/>
+              <w:szCs w:val="20"/>
+            </w:rPr>
+          </w:pPr>
+          <w:proofErr w:type="spellStart"/>
+          <w:r>
+            <w:rPr>
+              <w:rFonts w:ascii="Times New Roman" w:hAnsi="Times New Roman" w:cs="Times New Roman"/>
+              <w:sz w:val="20"/>
+              <w:szCs w:val="20"/>
+            </w:rPr>
+            <w:t>SportSupport</w:t>
+          </w:r>
+          <w:proofErr w:type="spellEnd"/>
+        </w:p>
+      </w:tc>
+      <w:tc>
+        <w:tcPr>
+          <w:tcW w:w="2404" w:type="dxa"/>
+        </w:tcPr>
+        <w:p>
+          <w:pPr>
+            <w:pStyle w:val="stBilgi"/>
+            <w:rPr>
+              <w:rFonts w:ascii="Times New Roman" w:hAnsi="Times New Roman" w:cs="Times New Roman"/>
+              <w:sz w:val="20"/>
+              <w:szCs w:val="20"/>
+            </w:rPr>
+          </w:pPr>
+          <w:r>
+            <w:rPr>
+              <w:rFonts w:ascii="Times New Roman" w:hAnsi="Times New Roman" w:cs="Times New Roman"/>
+              <w:sz w:val="20"/>
+              <w:szCs w:val="20"/>
+            </w:rPr>
+            <w:t>Version 1.0</w:t>
+          </w:r>
+        </w:p>
+      </w:tc>
+    </w:tr>
+    <w:tr>
+      <w:tc>
+        <w:tcPr>
+          <w:tcW w:w="6658" w:type="dxa"/>
+        </w:tcPr>
+        <w:p>
+          <w:pPr>
+            <w:pStyle w:val="stBilgi"/>
+            <w:rPr>
+              <w:rFonts w:ascii="Times New Roman" w:hAnsi="Times New Roman" w:cs="Times New Roman"/>
+              <w:sz w:val="20"/>
+              <w:szCs w:val="20"/>
+            </w:rPr>
+          </w:pPr>
+          <w:r>
+            <w:rPr>
+              <w:rFonts w:ascii="Times New Roman" w:hAnsi="Times New Roman" w:cs="Times New Roman"/>
+              <w:sz w:val="20"/>
+              <w:szCs w:val="20"/>
+            </w:rPr>
+            <w:t>System-Wide Requirements Specification</w:t>
+          </w:r>
+        </w:p>
+      </w:tc>
+      <w:tc>
+        <w:tcPr>
+          <w:tcW w:w="2404" w:type="dxa"/>
+        </w:tcPr>
+        <w:p>
+          <w:pPr>
+            <w:pStyle w:val="stBilgi"/>
+            <w:rPr>
+              <w:rFonts w:ascii="Times New Roman" w:hAnsi="Times New Roman" w:cs="Times New Roman"/>
+              <w:sz w:val="20"/>
+              <w:szCs w:val="20"/>
+            </w:rPr>
+          </w:pPr>
+          <w:r>
+            <w:rPr>
+              <w:rFonts w:ascii="Times New Roman" w:hAnsi="Times New Roman" w:cs="Times New Roman"/>
+              <w:sz w:val="20"/>
+              <w:szCs w:val="20"/>
+            </w:rPr>
+            <w:t>22/03/2018</w:t>
+          </w:r>
+        </w:p>
+      </w:tc>
+    </w:tr>
+  </w:tbl>
+  <w:p>
+    <w:pPr>
+      <w:pStyle w:val="stBilgi"/>
+    </w:pPr>
+  </w:p>
+  <w:p>
+    <w:pPr>
+      <w:pStyle w:val="stBilgi"/>
+    </w:pPr>
+  </w:p>
+</w:hdr>
 </file>
 
 <file path=word/numbering.xml><?xml version="1.0" encoding="utf-8"?>
@@ -2805,6 +3035,69 @@
       <w:contextualSpacing/>
     </w:pPr>
   </w:style>
+  <w:style w:type="paragraph" w:styleId="stBilgi">
+    <w:name w:val="header"/>
+    <w:basedOn w:val="Normal"/>
+    <w:link w:val="stBilgiChar"/>
+    <w:uiPriority w:val="99"/>
+    <w:unhideWhenUsed/>
+    <w:rsid w:val="009C3495"/>
+    <w:pPr>
+      <w:tabs>
+        <w:tab w:val="center" w:pos="4703"/>
+        <w:tab w:val="right" w:pos="9406"/>
+      </w:tabs>
+      <w:spacing w:after="0" w:line="240" w:lineRule="auto"/>
+    </w:pPr>
+  </w:style>
+  <w:style w:type="character" w:customStyle="1" w:styleId="stBilgiChar">
+    <w:name w:val="Üst Bilgi Char"/>
+    <w:basedOn w:val="VarsaylanParagrafYazTipi"/>
+    <w:link w:val="stBilgi"/>
+    <w:uiPriority w:val="99"/>
+    <w:rsid w:val="009C3495"/>
+  </w:style>
+  <w:style w:type="paragraph" w:styleId="AltBilgi">
+    <w:name w:val="footer"/>
+    <w:basedOn w:val="Normal"/>
+    <w:link w:val="AltBilgiChar"/>
+    <w:uiPriority w:val="99"/>
+    <w:unhideWhenUsed/>
+    <w:rsid w:val="009C3495"/>
+    <w:pPr>
+      <w:tabs>
+        <w:tab w:val="center" w:pos="4703"/>
+        <w:tab w:val="right" w:pos="9406"/>
+      </w:tabs>
+      <w:spacing w:after="0" w:line="240" w:lineRule="auto"/>
+    </w:pPr>
+  </w:style>
+  <w:style w:type="character" w:customStyle="1" w:styleId="AltBilgiChar">
+    <w:name w:val="Alt Bilgi Char"/>
+    <w:basedOn w:val="VarsaylanParagrafYazTipi"/>
+    <w:link w:val="AltBilgi"/>
+    <w:uiPriority w:val="99"/>
+    <w:rsid w:val="009C3495"/>
+  </w:style>
+  <w:style w:type="table" w:styleId="TabloKlavuzu">
+    <w:name w:val="Table Grid"/>
+    <w:basedOn w:val="NormalTablo"/>
+    <w:uiPriority w:val="39"/>
+    <w:rsid w:val="009C3495"/>
+    <w:pPr>
+      <w:spacing w:after="0" w:line="240" w:lineRule="auto"/>
+    </w:pPr>
+    <w:tblPr>
+      <w:tblBorders>
+        <w:top w:val="single" w:sz="4" w:space="0" w:color="auto"/>
+        <w:left w:val="single" w:sz="4" w:space="0" w:color="auto"/>
+        <w:bottom w:val="single" w:sz="4" w:space="0" w:color="auto"/>
+        <w:right w:val="single" w:sz="4" w:space="0" w:color="auto"/>
+        <w:insideH w:val="single" w:sz="4" w:space="0" w:color="auto"/>
+        <w:insideV w:val="single" w:sz="4" w:space="0" w:color="auto"/>
+      </w:tblBorders>
+    </w:tblPr>
+  </w:style>
 </w:styles>
 </file>
 
@@ -3074,7 +3367,7 @@
 </file>
 
 <file path=customXml/itemProps1.xml><?xml version="1.0" encoding="utf-8"?>
-<ds:datastoreItem xmlns:ds="http://schemas.openxmlformats.org/officeDocument/2006/customXml" ds:itemID="{576DA3B2-9080-4A9C-A8AB-82D52AA96E59}">
+<ds:datastoreItem xmlns:ds="http://schemas.openxmlformats.org/officeDocument/2006/customXml" ds:itemID="{744FD113-98FC-4F68-97A8-4E81EC6C337B}">
   <ds:schemaRefs>
     <ds:schemaRef ds:uri="http://schemas.openxmlformats.org/officeDocument/2006/bibliography"/>
   </ds:schemaRefs>

--- a/Documents/InterfaceDocs/Interfaces.docx
+++ b/Documents/InterfaceDocs/Interfaces.docx
@@ -21,8 +21,6 @@
         </w:rPr>
         <w:t>System-Wide Requirements Specification – Appendix B - GUI Prototypes</w:t>
       </w:r>
-      <w:bookmarkStart w:id="0" w:name="_GoBack"/>
-      <w:bookmarkEnd w:id="0"/>
     </w:p>
     <w:p>
       <w:pPr>
@@ -489,10 +487,10 @@
           <w:noProof/>
         </w:rPr>
         <w:drawing>
-          <wp:inline distT="0" distB="0" distL="0" distR="0" wp14:anchorId="0D174A6B" wp14:editId="4EDD4B18">
-            <wp:extent cx="2143057" cy="3810000"/>
+          <wp:inline distT="0" distB="0" distL="0" distR="0" wp14:anchorId="5E81E627" wp14:editId="445FEF8E">
+            <wp:extent cx="2196935" cy="3906387"/>
             <wp:effectExtent l="0" t="0" r="0" b="0"/>
-            <wp:docPr id="7" name="Resim 7"/>
+            <wp:docPr id="6" name="Resim 6"/>
             <wp:cNvGraphicFramePr>
               <a:graphicFrameLocks xmlns:a="http://schemas.openxmlformats.org/drawingml/2006/main" noChangeAspect="1"/>
             </wp:cNvGraphicFramePr>
@@ -500,23 +498,36 @@
               <a:graphicData uri="http://schemas.openxmlformats.org/drawingml/2006/picture">
                 <pic:pic xmlns:pic="http://schemas.openxmlformats.org/drawingml/2006/picture">
                   <pic:nvPicPr>
-                    <pic:cNvPr id="1" name=""/>
-                    <pic:cNvPicPr/>
+                    <pic:cNvPr id="0" name="Picture 8"/>
+                    <pic:cNvPicPr>
+                      <a:picLocks noChangeAspect="1" noChangeArrowheads="1"/>
+                    </pic:cNvPicPr>
                   </pic:nvPicPr>
                   <pic:blipFill>
-                    <a:blip r:embed="rId11"/>
+                    <a:blip r:embed="rId11" cstate="print">
+                      <a:extLst>
+                        <a:ext uri="{28A0092B-C50C-407E-A947-70E740481C1C}">
+                          <a14:useLocalDpi xmlns:a14="http://schemas.microsoft.com/office/drawing/2010/main" val="0"/>
+                        </a:ext>
+                      </a:extLst>
+                    </a:blip>
+                    <a:srcRect/>
                     <a:stretch>
                       <a:fillRect/>
                     </a:stretch>
                   </pic:blipFill>
-                  <pic:spPr>
+                  <pic:spPr bwMode="auto">
                     <a:xfrm>
                       <a:off x="0" y="0"/>
-                      <a:ext cx="2150121" cy="3822558"/>
+                      <a:ext cx="2217540" cy="3943026"/>
                     </a:xfrm>
                     <a:prstGeom prst="rect">
                       <a:avLst/>
                     </a:prstGeom>
+                    <a:noFill/>
+                    <a:ln>
+                      <a:noFill/>
+                    </a:ln>
                   </pic:spPr>
                 </pic:pic>
               </a:graphicData>
@@ -526,7 +537,10 @@
       </w:r>
     </w:p>
     <w:p/>
-    <w:p/>
+    <w:p>
+      <w:bookmarkStart w:id="0" w:name="_GoBack"/>
+      <w:bookmarkEnd w:id="0"/>
+    </w:p>
     <w:p/>
     <w:p/>
     <w:p>
@@ -3367,7 +3381,7 @@
 </file>
 
 <file path=customXml/itemProps1.xml><?xml version="1.0" encoding="utf-8"?>
-<ds:datastoreItem xmlns:ds="http://schemas.openxmlformats.org/officeDocument/2006/customXml" ds:itemID="{744FD113-98FC-4F68-97A8-4E81EC6C337B}">
+<ds:datastoreItem xmlns:ds="http://schemas.openxmlformats.org/officeDocument/2006/customXml" ds:itemID="{F77D826C-5EDB-4D15-930F-17240A424AD9}">
   <ds:schemaRefs>
     <ds:schemaRef ds:uri="http://schemas.openxmlformats.org/officeDocument/2006/bibliography"/>
   </ds:schemaRefs>
